--- a/Deliverables/Edil CommerceDesign_RAD.docx
+++ b/Deliverables/Edil CommerceDesign_RAD.docx
@@ -111,7 +111,6 @@
           <w:lang w:val="en-GB"/>
         </w:rPr>
       </w:pPr>
-      <w:proofErr w:type="spellStart"/>
       <w:r>
         <w:rPr>
           <w:rFonts w:ascii="Arial" w:hAnsi="Arial"/>
@@ -119,9 +118,8 @@
           <w:sz w:val="36"/>
           <w:lang w:val="en-GB"/>
         </w:rPr>
-        <w:t>Edil</w:t>
+        <w:t>Edil CommerceDesign</w:t>
       </w:r>
-      <w:proofErr w:type="spellEnd"/>
       <w:r>
         <w:rPr>
           <w:rFonts w:ascii="Arial" w:hAnsi="Arial"/>
@@ -129,9 +127,8 @@
           <w:sz w:val="36"/>
           <w:lang w:val="en-GB"/>
         </w:rPr>
-        <w:t xml:space="preserve"> </w:t>
+        <w:br/>
       </w:r>
-      <w:proofErr w:type="spellStart"/>
       <w:r>
         <w:rPr>
           <w:rFonts w:ascii="Arial" w:hAnsi="Arial"/>
@@ -139,9 +136,8 @@
           <w:sz w:val="36"/>
           <w:lang w:val="en-GB"/>
         </w:rPr>
-        <w:t>CommerceDesign</w:t>
+        <w:t>Requirements Analysis Document</w:t>
       </w:r>
-      <w:proofErr w:type="spellEnd"/>
       <w:r>
         <w:rPr>
           <w:rFonts w:ascii="Arial" w:hAnsi="Arial"/>
@@ -150,44 +146,7 @@
           <w:lang w:val="en-GB"/>
         </w:rPr>
         <w:br/>
-      </w:r>
-      <w:r>
-        <w:rPr>
-          <w:rFonts w:ascii="Arial" w:hAnsi="Arial"/>
-          <w:b/>
-          <w:sz w:val="36"/>
-          <w:lang w:val="en-GB"/>
-        </w:rPr>
-        <w:t>Requirements Analysis Document</w:t>
-      </w:r>
-      <w:r>
-        <w:rPr>
-          <w:rFonts w:ascii="Arial" w:hAnsi="Arial"/>
-          <w:b/>
-          <w:sz w:val="36"/>
-          <w:lang w:val="en-GB"/>
-        </w:rPr>
-        <w:br/>
-      </w:r>
-      <w:proofErr w:type="spellStart"/>
-      <w:r>
-        <w:rPr>
-          <w:rFonts w:ascii="Arial" w:hAnsi="Arial"/>
-          <w:b/>
-          <w:sz w:val="36"/>
-          <w:lang w:val="en-GB"/>
-        </w:rPr>
-        <w:t>Versione</w:t>
-      </w:r>
-      <w:proofErr w:type="spellEnd"/>
-      <w:r>
-        <w:rPr>
-          <w:rFonts w:ascii="Arial" w:hAnsi="Arial"/>
-          <w:b/>
-          <w:sz w:val="36"/>
-          <w:lang w:val="en-GB"/>
-        </w:rPr>
-        <w:t xml:space="preserve"> 1.0</w:t>
+        <w:t>Versione 1.0</w:t>
       </w:r>
       <w:r>
         <w:rPr>
@@ -4709,7 +4668,6 @@
         </w:rPr>
       </w:pPr>
       <w:bookmarkStart w:id="2" w:name="_Toc119141010"/>
-      <w:proofErr w:type="spellStart"/>
       <w:r>
         <w:rPr>
           <w:rFonts w:ascii="Times New Roman" w:hAnsi="Times New Roman" w:cs="Times New Roman"/>
@@ -4722,7 +4680,6 @@
       </w:r>
       <w:bookmarkEnd w:id="1"/>
       <w:bookmarkEnd w:id="2"/>
-      <w:proofErr w:type="spellEnd"/>
     </w:p>
     <w:p>
       <w:pPr>
@@ -4850,25 +4807,7 @@
           <w:szCs w:val="28"/>
           <w:highlight w:val="cyan"/>
         </w:rPr>
-        <w:t xml:space="preserve">Alex seleziona </w:t>
-      </w:r>
-      <w:proofErr w:type="gramStart"/>
-      <w:r>
-        <w:rPr>
-          <w:sz w:val="28"/>
-          <w:szCs w:val="28"/>
-          <w:highlight w:val="cyan"/>
-        </w:rPr>
-        <w:t>2</w:t>
-      </w:r>
-      <w:proofErr w:type="gramEnd"/>
-      <w:r>
-        <w:rPr>
-          <w:sz w:val="28"/>
-          <w:szCs w:val="28"/>
-          <w:highlight w:val="cyan"/>
-        </w:rPr>
-        <w:t xml:space="preserve"> barattoli di pittura da aggiungere al carrello</w:t>
+        <w:t>Alex seleziona 2 barattoli di pittura da aggiungere al carrello</w:t>
       </w:r>
       <w:r>
         <w:rPr>
@@ -4883,43 +4822,55 @@
           <w:szCs w:val="28"/>
           <w:highlight w:val="magenta"/>
         </w:rPr>
-        <w:t>Alex inserisce “</w:t>
+        <w:t>Alex inserisce “ferraraalex” nel campo username e inserisce “</w:t>
       </w:r>
-      <w:proofErr w:type="spellStart"/>
       <w:r>
         <w:rPr>
           <w:sz w:val="28"/>
           <w:szCs w:val="28"/>
           <w:highlight w:val="magenta"/>
         </w:rPr>
-        <w:t>ferraraalex</w:t>
+        <w:t>A</w:t>
       </w:r>
-      <w:proofErr w:type="spellEnd"/>
       <w:r>
         <w:rPr>
           <w:sz w:val="28"/>
           <w:szCs w:val="28"/>
           <w:highlight w:val="magenta"/>
         </w:rPr>
-        <w:t>” nel campo username e inserisce “alex124” nel campo password. Il sito rifiuta tali credenziali rispondendo “username o password errate”. Alex, dunque, inserisce “</w:t>
+        <w:t>lex124” nel campo password. Il sito rifiuta tali credenziali rispondendo “username o password errate”. Alex, dunque, inserisce “ferraraalex” nel campo username e inserisce “</w:t>
       </w:r>
-      <w:proofErr w:type="spellStart"/>
       <w:r>
         <w:rPr>
           <w:sz w:val="28"/>
           <w:szCs w:val="28"/>
           <w:highlight w:val="magenta"/>
         </w:rPr>
-        <w:t>ferraraalex</w:t>
+        <w:t>A</w:t>
       </w:r>
-      <w:proofErr w:type="spellEnd"/>
       <w:r>
         <w:rPr>
           <w:sz w:val="28"/>
           <w:szCs w:val="28"/>
           <w:highlight w:val="magenta"/>
         </w:rPr>
-        <w:t>” nel campo username e inserisce “alex123” nel campo password.</w:t>
+        <w:t>lex123</w:t>
+      </w:r>
+      <w:r>
+        <w:rPr>
+          <w:sz w:val="28"/>
+          <w:szCs w:val="28"/>
+          <w:highlight w:val="magenta"/>
+        </w:rPr>
+        <w:t>*</w:t>
+      </w:r>
+      <w:r>
+        <w:rPr>
+          <w:sz w:val="28"/>
+          <w:szCs w:val="28"/>
+          <w:highlight w:val="magenta"/>
+        </w:rPr>
+        <w:t>” nel campo password.</w:t>
       </w:r>
       <w:r>
         <w:rPr>
@@ -4974,23 +4925,7 @@
           <w:sz w:val="28"/>
           <w:szCs w:val="28"/>
         </w:rPr>
-        <w:t xml:space="preserve">, dopodiché aggiunge tale prodotto al carrello, in modo analogo all’articolo precedente, senza </w:t>
-      </w:r>
-      <w:proofErr w:type="spellStart"/>
-      <w:r>
-        <w:rPr>
-          <w:sz w:val="28"/>
-          <w:szCs w:val="28"/>
-        </w:rPr>
-        <w:t>rieffettuare</w:t>
-      </w:r>
-      <w:proofErr w:type="spellEnd"/>
-      <w:r>
-        <w:rPr>
-          <w:sz w:val="28"/>
-          <w:szCs w:val="28"/>
-        </w:rPr>
-        <w:t xml:space="preserve"> il login.</w:t>
+        <w:t>, dopodiché aggiunge tale prodotto al carrello, in modo analogo all’articolo precedente, senza rieffettuare il login.</w:t>
       </w:r>
     </w:p>
     <w:p>
@@ -5008,23 +4943,7 @@
           <w:sz w:val="28"/>
           <w:szCs w:val="28"/>
         </w:rPr>
-        <w:t>Mediante la barra di ricerca, situata nell’</w:t>
-      </w:r>
-      <w:proofErr w:type="spellStart"/>
-      <w:r>
-        <w:rPr>
-          <w:sz w:val="28"/>
-          <w:szCs w:val="28"/>
-        </w:rPr>
-        <w:t>header</w:t>
-      </w:r>
-      <w:proofErr w:type="spellEnd"/>
-      <w:r>
-        <w:rPr>
-          <w:sz w:val="28"/>
-          <w:szCs w:val="28"/>
-        </w:rPr>
-        <w:t xml:space="preserve">, Alex digita la parola “pennello”. Il sito </w:t>
+        <w:t xml:space="preserve">Mediante la barra di ricerca, situata nell’header, Alex digita la parola “pennello”. Il sito </w:t>
       </w:r>
       <w:r>
         <w:rPr>
@@ -5271,10 +5190,8 @@
         <w:jc w:val="both"/>
         <w:rPr>
           <w:color w:val="111111"/>
-          <w:kern w:val="2"/>
           <w:sz w:val="28"/>
           <w:szCs w:val="28"/>
-          <w:highlight w:val="cyan"/>
         </w:rPr>
       </w:pPr>
       <w:r>
@@ -5301,23 +5218,31 @@
         </w:rPr>
         <w:t xml:space="preserve"> del catalogo), accede alla homepage del sito, seleziona la pagina di Login ed effettua l’accesso con le credenziali username: “luigi” e password: “</w:t>
       </w:r>
-      <w:proofErr w:type="spellStart"/>
       <w:r>
         <w:rPr>
           <w:color w:val="111111"/>
           <w:sz w:val="28"/>
           <w:szCs w:val="28"/>
-        </w:rPr>
-        <w:t>dechiaraluigi</w:t>
+          <w:u w:color="111111"/>
+        </w:rPr>
+        <w:t>Dechiaraluigi1*</w:t>
       </w:r>
-      <w:proofErr w:type="spellEnd"/>
       <w:r>
         <w:rPr>
           <w:color w:val="111111"/>
           <w:sz w:val="28"/>
           <w:szCs w:val="28"/>
         </w:rPr>
-        <w:t xml:space="preserve">”. Il sito lo autentica riportandolo alla homepage. </w:t>
+        <w:t xml:space="preserve">”. </w:t>
+      </w:r>
+      <w:r>
+        <w:rPr>
+          <w:color w:val="111111"/>
+          <w:sz w:val="28"/>
+          <w:szCs w:val="28"/>
+          <w:u w:color="111111"/>
+        </w:rPr>
+        <w:t>Il sito lo autentica riportandolo al pannello di controllo a lui dedicato.</w:t>
       </w:r>
       <w:r>
         <w:rPr>
@@ -5326,87 +5251,17 @@
           <w:szCs w:val="28"/>
           <w:highlight w:val="cyan"/>
         </w:rPr>
-        <w:t>Luigi tramite l’apposita icona</w:t>
+        <w:t xml:space="preserve"> </w:t>
       </w:r>
-    </w:p>
-    <w:p>
-      <w:pPr>
-        <w:pStyle w:val="Normale1"/>
-        <w:ind w:left="708"/>
-        <w:jc w:val="both"/>
+      <w:r>
         <w:rPr>
           <w:color w:val="111111"/>
           <w:sz w:val="28"/>
           <w:szCs w:val="28"/>
           <w:highlight w:val="cyan"/>
         </w:rPr>
-      </w:pPr>
-      <w:r>
-        <w:rPr>
-          <w:noProof/>
-          <w:highlight w:val="cyan"/>
-        </w:rPr>
-        <w:drawing>
-          <wp:inline distT="0" distB="0" distL="0" distR="0" wp14:anchorId="6DFA7A4F" wp14:editId="37875B57">
-            <wp:extent cx="320040" cy="289560"/>
-            <wp:effectExtent l="0" t="0" r="0" b="0"/>
-            <wp:docPr id="3" name="Immagine 3"/>
-            <wp:cNvGraphicFramePr>
-              <a:graphicFrameLocks xmlns:a="http://schemas.openxmlformats.org/drawingml/2006/main" noChangeAspect="1"/>
-            </wp:cNvGraphicFramePr>
-            <a:graphic xmlns:a="http://schemas.openxmlformats.org/drawingml/2006/main">
-              <a:graphicData uri="http://schemas.openxmlformats.org/drawingml/2006/picture">
-                <pic:pic xmlns:pic="http://schemas.openxmlformats.org/drawingml/2006/picture">
-                  <pic:nvPicPr>
-                    <pic:cNvPr id="0" name="Immagine 2"/>
-                    <pic:cNvPicPr>
-                      <a:picLocks noChangeAspect="1" noChangeArrowheads="1"/>
-                    </pic:cNvPicPr>
-                  </pic:nvPicPr>
-                  <pic:blipFill>
-                    <a:blip r:embed="rId9">
-                      <a:extLst>
-                        <a:ext uri="{28A0092B-C50C-407E-A947-70E740481C1C}">
-                          <a14:useLocalDpi xmlns:a14="http://schemas.microsoft.com/office/drawing/2010/main" val="0"/>
-                        </a:ext>
-                      </a:extLst>
-                    </a:blip>
-                    <a:srcRect/>
-                    <a:stretch>
-                      <a:fillRect/>
-                    </a:stretch>
-                  </pic:blipFill>
-                  <pic:spPr bwMode="auto">
-                    <a:xfrm>
-                      <a:off x="0" y="0"/>
-                      <a:ext cx="320040" cy="289560"/>
-                    </a:xfrm>
-                    <a:prstGeom prst="rect">
-                      <a:avLst/>
-                    </a:prstGeom>
-                    <a:noFill/>
-                    <a:ln>
-                      <a:noFill/>
-                    </a:ln>
-                  </pic:spPr>
-                </pic:pic>
-              </a:graphicData>
-            </a:graphic>
-          </wp:inline>
-        </w:drawing>
+        <w:t>Luigi t</w:t>
       </w:r>
-    </w:p>
-    <w:p>
-      <w:pPr>
-        <w:pStyle w:val="Normale1"/>
-        <w:ind w:left="708"/>
-        <w:jc w:val="both"/>
-        <w:rPr>
-          <w:color w:val="111111"/>
-          <w:sz w:val="28"/>
-          <w:szCs w:val="28"/>
-        </w:rPr>
-      </w:pPr>
       <w:r>
         <w:rPr>
           <w:color w:val="111111"/>
@@ -5414,7 +5269,7 @@
           <w:szCs w:val="28"/>
           <w:highlight w:val="cyan"/>
         </w:rPr>
-        <w:t>accede alla sua area personale, dalla quale seleziona la funzione di modifica del catalogo e tra le funzioni offerte dal sistema sceglie: “modifica articolo”, ottenendo una pagina per la visualizzazione degli articoli.</w:t>
+        <w:t>ra le funzioni offerte dal sistema sceglie: “modifica articolo”, ottenendo una pagina per la visualizzazione degli articoli.</w:t>
       </w:r>
       <w:r>
         <w:rPr>
@@ -5468,26 +5323,32 @@
           <w:sz w:val="28"/>
           <w:szCs w:val="28"/>
         </w:rPr>
-        <w:t xml:space="preserve"> Il sistema restituisce una pagina avente un form da compilare per l’inserimento dei dati relativi all’articolo. Luigi inserisce il nome, la foto, la descrizione della sedia, il prezzo e seleziona una categoria tra quelle già presenti nel catalogo: “Arredamento Interni” e conferma l’aggiunta dell’articolo nel catalogo. Il sistema comunica l’avvenuto inserimento del prodotto nel catalogo ed effettua un </w:t>
+        <w:t xml:space="preserve"> Il sistema restituisce una pagina avente un form da compilare per l’inserimento dei dati relativi all’articolo. Luigi inserisce il nome, la foto, la descrizione della sedia, il prezzo e seleziona una categoria tra quelle già presenti nel catalogo: “Arredamento Interni” e conferma l’aggiunta dell’articolo nel catalogo. Il sistema comunica l’avvenuto inserimento del prodotto nel catalogo ed effettua un autorefresh del sito permettendo agli utenti loggati di visualizzare in tempo reale i prodotti appena inseriti o modificati.</w:t>
       </w:r>
-      <w:proofErr w:type="spellStart"/>
-      <w:r>
+    </w:p>
+    <w:p>
+      <w:pPr>
+        <w:pStyle w:val="Normale1"/>
+        <w:ind w:left="708"/>
+        <w:jc w:val="both"/>
         <w:rPr>
           <w:color w:val="111111"/>
           <w:sz w:val="28"/>
           <w:szCs w:val="28"/>
         </w:rPr>
-        <w:t>autorefresh</w:t>
-      </w:r>
-      <w:proofErr w:type="spellEnd"/>
-      <w:r>
+      </w:pPr>
+    </w:p>
+    <w:p>
+      <w:pPr>
+        <w:pStyle w:val="Normale1"/>
+        <w:ind w:left="708"/>
+        <w:jc w:val="both"/>
         <w:rPr>
           <w:color w:val="111111"/>
           <w:sz w:val="28"/>
           <w:szCs w:val="28"/>
         </w:rPr>
-        <w:t xml:space="preserve"> del sito permettendo agli utenti loggati di visualizzare in tempo reale i prodotti appena inseriti o modificati.</w:t>
-      </w:r>
+      </w:pPr>
     </w:p>
     <w:p>
       <w:pPr>
@@ -5504,7 +5365,6 @@
     <w:p>
       <w:pPr>
         <w:pStyle w:val="Normale1"/>
-        <w:ind w:left="708"/>
         <w:jc w:val="both"/>
         <w:rPr>
           <w:color w:val="111111"/>
@@ -5516,7 +5376,6 @@
     <w:p>
       <w:pPr>
         <w:pStyle w:val="Normale1"/>
-        <w:ind w:left="708"/>
         <w:jc w:val="both"/>
         <w:rPr>
           <w:color w:val="111111"/>
@@ -5528,6 +5387,7 @@
     <w:p>
       <w:pPr>
         <w:pStyle w:val="Normale1"/>
+        <w:ind w:left="708"/>
         <w:jc w:val="both"/>
         <w:rPr>
           <w:color w:val="111111"/>
@@ -5539,6 +5399,7 @@
     <w:p>
       <w:pPr>
         <w:pStyle w:val="Normale1"/>
+        <w:ind w:left="708"/>
         <w:jc w:val="both"/>
         <w:rPr>
           <w:color w:val="111111"/>
@@ -5550,7 +5411,6 @@
     <w:p>
       <w:pPr>
         <w:pStyle w:val="Normale1"/>
-        <w:ind w:left="708"/>
         <w:jc w:val="both"/>
         <w:rPr>
           <w:color w:val="111111"/>
@@ -5562,7 +5422,28 @@
     <w:p>
       <w:pPr>
         <w:pStyle w:val="Normale1"/>
-        <w:ind w:left="708"/>
+        <w:jc w:val="both"/>
+        <w:rPr>
+          <w:color w:val="111111"/>
+          <w:sz w:val="28"/>
+          <w:szCs w:val="28"/>
+        </w:rPr>
+      </w:pPr>
+    </w:p>
+    <w:p>
+      <w:pPr>
+        <w:pStyle w:val="Normale1"/>
+        <w:jc w:val="both"/>
+        <w:rPr>
+          <w:color w:val="111111"/>
+          <w:sz w:val="28"/>
+          <w:szCs w:val="28"/>
+        </w:rPr>
+      </w:pPr>
+    </w:p>
+    <w:p>
+      <w:pPr>
+        <w:pStyle w:val="Normale1"/>
         <w:jc w:val="both"/>
         <w:rPr>
           <w:color w:val="111111"/>
@@ -5690,7 +5571,6 @@
         </w:rPr>
       </w:pPr>
       <w:hyperlink w:anchor="_Ricerca" w:history="1">
-        <w:proofErr w:type="gramStart"/>
         <w:r>
           <w:rPr>
             <w:rStyle w:val="Collegamentoipertestuale"/>
@@ -5698,7 +5578,6 @@
           </w:rPr>
           <w:t>RIF.MOCKUP.RICERCA</w:t>
         </w:r>
-        <w:proofErr w:type="gramEnd"/>
       </w:hyperlink>
     </w:p>
     <w:p>
@@ -5757,7 +5636,7 @@
                     <pic:cNvPicPr/>
                   </pic:nvPicPr>
                   <pic:blipFill>
-                    <a:blip r:embed="rId10">
+                    <a:blip r:embed="rId9">
                       <a:extLst>
                         <a:ext uri="{28A0092B-C50C-407E-A947-70E740481C1C}">
                           <a14:useLocalDpi xmlns:a14="http://schemas.microsoft.com/office/drawing/2010/main" val="0"/>
@@ -5867,7 +5746,6 @@
             <w:pPr>
               <w:pStyle w:val="Titolo3"/>
               <w:jc w:val="center"/>
-              <w:outlineLvl w:val="2"/>
               <w:rPr>
                 <w:color w:val="000000" w:themeColor="text1"/>
               </w:rPr>
@@ -6093,20 +5971,8 @@
                 <w:color w:val="FFFFFF"/>
                 <w:u w:color="FFFFFF"/>
               </w:rPr>
-              <w:t xml:space="preserve">Entry </w:t>
-            </w:r>
-            <w:proofErr w:type="spellStart"/>
-            <w:r>
-              <w:rPr>
-                <w:rFonts w:ascii="Cambria" w:hAnsi="Cambria"/>
-                <w:b/>
-                <w:bCs/>
-                <w:color w:val="FFFFFF"/>
-                <w:u w:color="FFFFFF"/>
-              </w:rPr>
-              <w:t>Condition</w:t>
-            </w:r>
-            <w:proofErr w:type="spellEnd"/>
+              <w:t>Entry Condition</w:t>
+            </w:r>
           </w:p>
         </w:tc>
         <w:tc>
@@ -6328,18 +6194,8 @@
                 <w:sz w:val="22"/>
                 <w:szCs w:val="22"/>
               </w:rPr>
-              <w:t xml:space="preserve"> nella </w:t>
-            </w:r>
-            <w:proofErr w:type="spellStart"/>
-            <w:r>
-              <w:rPr>
-                <w:rFonts w:ascii="Calibri Light" w:hAnsi="Calibri Light"/>
-                <w:sz w:val="22"/>
-                <w:szCs w:val="22"/>
-              </w:rPr>
-              <w:t>searchbar</w:t>
-            </w:r>
-            <w:proofErr w:type="spellEnd"/>
+              <w:t xml:space="preserve"> nella searchbar</w:t>
+            </w:r>
             <w:r>
               <w:rPr>
                 <w:rFonts w:ascii="Calibri Light" w:hAnsi="Calibri Light"/>
@@ -6561,29 +6417,7 @@
                 <w:color w:val="FFFFFF"/>
                 <w:u w:color="FFFFFF"/>
               </w:rPr>
-              <w:t xml:space="preserve">Exit </w:t>
-            </w:r>
-            <w:proofErr w:type="spellStart"/>
-            <w:r>
-              <w:rPr>
-                <w:rFonts w:ascii="Cambria" w:hAnsi="Cambria"/>
-                <w:b/>
-                <w:bCs/>
-                <w:color w:val="FFFFFF"/>
-                <w:u w:color="FFFFFF"/>
-              </w:rPr>
-              <w:t>Condition</w:t>
-            </w:r>
-            <w:proofErr w:type="spellEnd"/>
-            <w:r>
-              <w:rPr>
-                <w:rFonts w:ascii="Cambria" w:hAnsi="Cambria"/>
-                <w:b/>
-                <w:bCs/>
-                <w:color w:val="FFFFFF"/>
-                <w:u w:color="FFFFFF"/>
-              </w:rPr>
-              <w:t xml:space="preserve"> On Success</w:t>
+              <w:t>Exit Condition On Success</w:t>
             </w:r>
           </w:p>
         </w:tc>
@@ -6731,20 +6565,8 @@
                 <w:color w:val="FFFFFF"/>
                 <w:u w:color="FFFFFF"/>
               </w:rPr>
-              <w:t xml:space="preserve">User </w:t>
-            </w:r>
-            <w:proofErr w:type="spellStart"/>
-            <w:r>
-              <w:rPr>
-                <w:rFonts w:ascii="Cambria" w:hAnsi="Cambria"/>
-                <w:b/>
-                <w:bCs/>
-                <w:color w:val="FFFFFF"/>
-                <w:u w:color="FFFFFF"/>
-              </w:rPr>
-              <w:t>Priority</w:t>
-            </w:r>
-            <w:proofErr w:type="spellEnd"/>
+              <w:t>User Priority</w:t>
+            </w:r>
           </w:p>
         </w:tc>
         <w:tc>
@@ -6848,7 +6670,7 @@
                     </pic:cNvPicPr>
                   </pic:nvPicPr>
                   <pic:blipFill>
-                    <a:blip r:embed="rId11">
+                    <a:blip r:embed="rId10">
                       <a:extLst>
                         <a:ext uri="{28A0092B-C50C-407E-A947-70E740481C1C}">
                           <a14:useLocalDpi xmlns:a14="http://schemas.microsoft.com/office/drawing/2010/main" val="0"/>
@@ -6934,7 +6756,7 @@
                     </pic:cNvPicPr>
                   </pic:nvPicPr>
                   <pic:blipFill>
-                    <a:blip r:embed="rId12">
+                    <a:blip r:embed="rId11">
                       <a:extLst>
                         <a:ext uri="{28A0092B-C50C-407E-A947-70E740481C1C}">
                           <a14:useLocalDpi xmlns:a14="http://schemas.microsoft.com/office/drawing/2010/main" val="0"/>
@@ -7030,7 +6852,7 @@
                     </pic:cNvPicPr>
                   </pic:nvPicPr>
                   <pic:blipFill>
-                    <a:blip r:embed="rId13">
+                    <a:blip r:embed="rId12">
                       <a:extLst>
                         <a:ext uri="{28A0092B-C50C-407E-A947-70E740481C1C}">
                           <a14:useLocalDpi xmlns:a14="http://schemas.microsoft.com/office/drawing/2010/main" val="0"/>
@@ -7155,7 +6977,6 @@
             <w:pPr>
               <w:pStyle w:val="Titolo3"/>
               <w:jc w:val="center"/>
-              <w:outlineLvl w:val="2"/>
               <w:rPr>
                 <w:color w:val="000000" w:themeColor="text1"/>
               </w:rPr>
@@ -7402,20 +7223,8 @@
                 <w:color w:val="FFFFFF"/>
                 <w:u w:color="FFFFFF"/>
               </w:rPr>
-              <w:t xml:space="preserve">Entry </w:t>
-            </w:r>
-            <w:proofErr w:type="spellStart"/>
-            <w:r>
-              <w:rPr>
-                <w:rFonts w:ascii="Cambria" w:hAnsi="Cambria"/>
-                <w:b/>
-                <w:bCs/>
-                <w:color w:val="FFFFFF"/>
-                <w:u w:color="FFFFFF"/>
-              </w:rPr>
-              <w:t>Condition</w:t>
-            </w:r>
-            <w:proofErr w:type="spellEnd"/>
+              <w:t>Entry Condition</w:t>
+            </w:r>
           </w:p>
         </w:tc>
         <w:tc>
@@ -7621,25 +7430,7 @@
                 <w:sz w:val="22"/>
                 <w:szCs w:val="22"/>
               </w:rPr>
-              <w:t xml:space="preserve">seleziona una categoria dalla </w:t>
-            </w:r>
-            <w:proofErr w:type="spellStart"/>
-            <w:r>
-              <w:rPr>
-                <w:rFonts w:ascii="Calibri Light" w:hAnsi="Calibri Light"/>
-                <w:sz w:val="22"/>
-                <w:szCs w:val="22"/>
-              </w:rPr>
-              <w:t>navbar</w:t>
-            </w:r>
-            <w:proofErr w:type="spellEnd"/>
-            <w:r>
-              <w:rPr>
-                <w:rFonts w:ascii="Calibri Light" w:hAnsi="Calibri Light"/>
-                <w:sz w:val="22"/>
-                <w:szCs w:val="22"/>
-              </w:rPr>
-              <w:t xml:space="preserve"> o dall’apposita sezione sulla homepage.</w:t>
+              <w:t>seleziona una categoria dalla navbar o dall’apposita sezione sulla homepage.</w:t>
             </w:r>
           </w:p>
           <w:p>
@@ -7854,29 +7645,7 @@
                 <w:color w:val="FFFFFF"/>
                 <w:u w:color="FFFFFF"/>
               </w:rPr>
-              <w:t xml:space="preserve">Exit </w:t>
-            </w:r>
-            <w:proofErr w:type="spellStart"/>
-            <w:r>
-              <w:rPr>
-                <w:rFonts w:ascii="Cambria" w:hAnsi="Cambria"/>
-                <w:b/>
-                <w:bCs/>
-                <w:color w:val="FFFFFF"/>
-                <w:u w:color="FFFFFF"/>
-              </w:rPr>
-              <w:t>Condition</w:t>
-            </w:r>
-            <w:proofErr w:type="spellEnd"/>
-            <w:r>
-              <w:rPr>
-                <w:rFonts w:ascii="Cambria" w:hAnsi="Cambria"/>
-                <w:b/>
-                <w:bCs/>
-                <w:color w:val="FFFFFF"/>
-                <w:u w:color="FFFFFF"/>
-              </w:rPr>
-              <w:t xml:space="preserve"> On Success</w:t>
+              <w:t>Exit Condition On Success</w:t>
             </w:r>
           </w:p>
         </w:tc>
@@ -7950,20 +7719,8 @@
                 <w:color w:val="FFFFFF"/>
                 <w:u w:color="FFFFFF"/>
               </w:rPr>
-              <w:t xml:space="preserve">User </w:t>
-            </w:r>
-            <w:proofErr w:type="spellStart"/>
-            <w:r>
-              <w:rPr>
-                <w:rFonts w:ascii="Cambria" w:hAnsi="Cambria"/>
-                <w:b/>
-                <w:bCs/>
-                <w:color w:val="FFFFFF"/>
-                <w:u w:color="FFFFFF"/>
-              </w:rPr>
-              <w:t>Priority</w:t>
-            </w:r>
-            <w:proofErr w:type="spellEnd"/>
+              <w:t>User Priority</w:t>
+            </w:r>
           </w:p>
         </w:tc>
         <w:tc>
@@ -8014,10 +7771,8 @@
           <w:szCs w:val="32"/>
         </w:rPr>
       </w:pPr>
-    </w:p>
-    <w:p>
-      <w:pPr>
-        <w:pStyle w:val="Titolo2"/>
+      <w:bookmarkStart w:id="23" w:name="_Toc119141022"/>
+      <w:r>
         <w:rPr>
           <w:rFonts w:ascii="Times New Roman" w:hAnsi="Times New Roman" w:cs="Times New Roman"/>
           <w:b/>
@@ -8026,17 +7781,7 @@
           <w:sz w:val="32"/>
           <w:szCs w:val="32"/>
         </w:rPr>
-      </w:pPr>
-      <w:bookmarkStart w:id="23" w:name="_Toc119141022"/>
-      <w:r>
-        <w:rPr>
-          <w:rFonts w:ascii="Times New Roman" w:hAnsi="Times New Roman" w:cs="Times New Roman"/>
-          <w:b/>
-          <w:bCs/>
-          <w:color w:val="000000" w:themeColor="text1"/>
-          <w:sz w:val="32"/>
-          <w:szCs w:val="32"/>
-        </w:rPr>
+        <w:lastRenderedPageBreak/>
         <w:t>SD_2</w:t>
       </w:r>
       <w:bookmarkEnd w:id="23"/>
@@ -8067,7 +7812,7 @@
                     </pic:cNvPicPr>
                   </pic:nvPicPr>
                   <pic:blipFill>
-                    <a:blip r:embed="rId14">
+                    <a:blip r:embed="rId13">
                       <a:extLst>
                         <a:ext uri="{28A0092B-C50C-407E-A947-70E740481C1C}">
                           <a14:useLocalDpi xmlns:a14="http://schemas.microsoft.com/office/drawing/2010/main" val="0"/>
@@ -8184,7 +7929,7 @@
                     </pic:cNvPicPr>
                   </pic:nvPicPr>
                   <pic:blipFill>
-                    <a:blip r:embed="rId15"/>
+                    <a:blip r:embed="rId14"/>
                     <a:stretch>
                       <a:fillRect/>
                     </a:stretch>
@@ -8312,7 +8057,6 @@
             <w:pPr>
               <w:pStyle w:val="Titolo3"/>
               <w:jc w:val="center"/>
-              <w:outlineLvl w:val="2"/>
               <w:rPr>
                 <w:color w:val="000000" w:themeColor="text1"/>
               </w:rPr>
@@ -8538,20 +8282,8 @@
                 <w:color w:val="FFFFFF"/>
                 <w:u w:color="FFFFFF"/>
               </w:rPr>
-              <w:t xml:space="preserve">Entry </w:t>
-            </w:r>
-            <w:proofErr w:type="spellStart"/>
-            <w:r>
-              <w:rPr>
-                <w:rFonts w:ascii="Cambria" w:hAnsi="Cambria"/>
-                <w:b/>
-                <w:bCs/>
-                <w:color w:val="FFFFFF"/>
-                <w:u w:color="FFFFFF"/>
-              </w:rPr>
-              <w:t>Condition</w:t>
-            </w:r>
-            <w:proofErr w:type="spellEnd"/>
+              <w:t>Entry Condition</w:t>
+            </w:r>
           </w:p>
         </w:tc>
         <w:tc>
@@ -8970,29 +8702,7 @@
                 <w:color w:val="FFFFFF"/>
                 <w:u w:color="FFFFFF"/>
               </w:rPr>
-              <w:t xml:space="preserve">Exit </w:t>
-            </w:r>
-            <w:proofErr w:type="spellStart"/>
-            <w:r>
-              <w:rPr>
-                <w:rFonts w:ascii="Cambria" w:hAnsi="Cambria"/>
-                <w:b/>
-                <w:bCs/>
-                <w:color w:val="FFFFFF"/>
-                <w:u w:color="FFFFFF"/>
-              </w:rPr>
-              <w:t>Condition</w:t>
-            </w:r>
-            <w:proofErr w:type="spellEnd"/>
-            <w:r>
-              <w:rPr>
-                <w:rFonts w:ascii="Cambria" w:hAnsi="Cambria"/>
-                <w:b/>
-                <w:bCs/>
-                <w:color w:val="FFFFFF"/>
-                <w:u w:color="FFFFFF"/>
-              </w:rPr>
-              <w:t xml:space="preserve"> On Success</w:t>
+              <w:t>Exit Condition On Success</w:t>
             </w:r>
           </w:p>
         </w:tc>
@@ -9066,20 +8776,8 @@
                 <w:color w:val="FFFFFF"/>
                 <w:u w:color="FFFFFF"/>
               </w:rPr>
-              <w:t xml:space="preserve">User </w:t>
-            </w:r>
-            <w:proofErr w:type="spellStart"/>
-            <w:r>
-              <w:rPr>
-                <w:rFonts w:ascii="Cambria" w:hAnsi="Cambria"/>
-                <w:b/>
-                <w:bCs/>
-                <w:color w:val="FFFFFF"/>
-                <w:u w:color="FFFFFF"/>
-              </w:rPr>
-              <w:t>Priority</w:t>
-            </w:r>
-            <w:proofErr w:type="spellEnd"/>
+              <w:t>User Priority</w:t>
+            </w:r>
           </w:p>
         </w:tc>
         <w:tc>
@@ -9195,7 +8893,7 @@
                     </pic:cNvPicPr>
                   </pic:nvPicPr>
                   <pic:blipFill>
-                    <a:blip r:embed="rId16">
+                    <a:blip r:embed="rId15">
                       <a:extLst>
                         <a:ext uri="{28A0092B-C50C-407E-A947-70E740481C1C}">
                           <a14:useLocalDpi xmlns:a14="http://schemas.microsoft.com/office/drawing/2010/main" val="0"/>
@@ -9323,7 +9021,7 @@
                     </pic:cNvPicPr>
                   </pic:nvPicPr>
                   <pic:blipFill>
-                    <a:blip r:embed="rId17"/>
+                    <a:blip r:embed="rId16"/>
                     <a:stretch>
                       <a:fillRect/>
                     </a:stretch>
@@ -9487,7 +9185,6 @@
             <w:pPr>
               <w:pStyle w:val="Titolo3"/>
               <w:jc w:val="center"/>
-              <w:outlineLvl w:val="2"/>
               <w:rPr>
                 <w:color w:val="000000" w:themeColor="text1"/>
               </w:rPr>
@@ -9714,20 +9411,8 @@
                 <w:u w:color="FFFFFF"/>
               </w:rPr>
               <w:lastRenderedPageBreak/>
-              <w:t xml:space="preserve">Entry </w:t>
-            </w:r>
-            <w:proofErr w:type="spellStart"/>
-            <w:r>
-              <w:rPr>
-                <w:rFonts w:ascii="Cambria" w:hAnsi="Cambria"/>
-                <w:b/>
-                <w:bCs/>
-                <w:color w:val="FFFFFF"/>
-                <w:u w:color="FFFFFF"/>
-              </w:rPr>
-              <w:t>Condition</w:t>
-            </w:r>
-            <w:proofErr w:type="spellEnd"/>
+              <w:t>Entry Condition</w:t>
+            </w:r>
           </w:p>
         </w:tc>
         <w:tc>
@@ -10237,29 +9922,7 @@
                 <w:color w:val="FFFFFF"/>
                 <w:u w:color="FFFFFF"/>
               </w:rPr>
-              <w:t xml:space="preserve">Exit </w:t>
-            </w:r>
-            <w:proofErr w:type="spellStart"/>
-            <w:r>
-              <w:rPr>
-                <w:rFonts w:ascii="Cambria" w:hAnsi="Cambria"/>
-                <w:b/>
-                <w:bCs/>
-                <w:color w:val="FFFFFF"/>
-                <w:u w:color="FFFFFF"/>
-              </w:rPr>
-              <w:t>Condition</w:t>
-            </w:r>
-            <w:proofErr w:type="spellEnd"/>
-            <w:r>
-              <w:rPr>
-                <w:rFonts w:ascii="Cambria" w:hAnsi="Cambria"/>
-                <w:b/>
-                <w:bCs/>
-                <w:color w:val="FFFFFF"/>
-                <w:u w:color="FFFFFF"/>
-              </w:rPr>
-              <w:t xml:space="preserve"> On Success</w:t>
+              <w:t>Exit Condition On Success</w:t>
             </w:r>
           </w:p>
         </w:tc>
@@ -10826,20 +10489,8 @@
                 <w:color w:val="FFFFFF"/>
                 <w:u w:color="FFFFFF"/>
               </w:rPr>
-              <w:t xml:space="preserve">Exit </w:t>
-            </w:r>
-            <w:proofErr w:type="spellStart"/>
-            <w:r>
-              <w:rPr>
-                <w:rFonts w:ascii="Cambria" w:hAnsi="Cambria"/>
-                <w:b/>
-                <w:bCs/>
-                <w:color w:val="FFFFFF"/>
-                <w:u w:color="FFFFFF"/>
-              </w:rPr>
-              <w:t>Condition</w:t>
-            </w:r>
-            <w:proofErr w:type="spellEnd"/>
+              <w:t>Exit Condition</w:t>
+            </w:r>
           </w:p>
         </w:tc>
         <w:tc>
@@ -10913,20 +10564,8 @@
                 <w:u w:color="FFFFFF"/>
               </w:rPr>
               <w:lastRenderedPageBreak/>
-              <w:t xml:space="preserve">User </w:t>
-            </w:r>
-            <w:proofErr w:type="spellStart"/>
-            <w:r>
-              <w:rPr>
-                <w:rFonts w:ascii="Cambria" w:hAnsi="Cambria"/>
-                <w:b/>
-                <w:bCs/>
-                <w:color w:val="FFFFFF"/>
-                <w:u w:color="FFFFFF"/>
-              </w:rPr>
-              <w:t>Priority</w:t>
-            </w:r>
-            <w:proofErr w:type="spellEnd"/>
+              <w:t>User Priority</w:t>
+            </w:r>
           </w:p>
         </w:tc>
         <w:tc>
@@ -11036,7 +10675,7 @@
                     </pic:cNvPicPr>
                   </pic:nvPicPr>
                   <pic:blipFill>
-                    <a:blip r:embed="rId18">
+                    <a:blip r:embed="rId17">
                       <a:extLst>
                         <a:ext uri="{28A0092B-C50C-407E-A947-70E740481C1C}">
                           <a14:useLocalDpi xmlns:a14="http://schemas.microsoft.com/office/drawing/2010/main" val="0"/>
@@ -11139,7 +10778,7 @@
                     </pic:cNvPicPr>
                   </pic:nvPicPr>
                   <pic:blipFill>
-                    <a:blip r:embed="rId19">
+                    <a:blip r:embed="rId18">
                       <a:extLst>
                         <a:ext uri="{28A0092B-C50C-407E-A947-70E740481C1C}">
                           <a14:useLocalDpi xmlns:a14="http://schemas.microsoft.com/office/drawing/2010/main" val="0"/>
@@ -11293,7 +10932,7 @@
                     </pic:cNvPicPr>
                   </pic:nvPicPr>
                   <pic:blipFill>
-                    <a:blip r:embed="rId20"/>
+                    <a:blip r:embed="rId19"/>
                     <a:stretch>
                       <a:fillRect/>
                     </a:stretch>
@@ -11412,7 +11051,6 @@
             <w:pPr>
               <w:pStyle w:val="Titolo3"/>
               <w:jc w:val="center"/>
-              <w:outlineLvl w:val="2"/>
               <w:rPr>
                 <w:color w:val="000000" w:themeColor="text1"/>
               </w:rPr>
@@ -11640,20 +11278,8 @@
                 <w:color w:val="FFFFFF"/>
                 <w:u w:color="FFFFFF"/>
               </w:rPr>
-              <w:t xml:space="preserve">Entry </w:t>
-            </w:r>
-            <w:proofErr w:type="spellStart"/>
-            <w:r>
-              <w:rPr>
-                <w:rFonts w:ascii="Cambria" w:hAnsi="Cambria"/>
-                <w:b/>
-                <w:bCs/>
-                <w:color w:val="FFFFFF"/>
-                <w:u w:color="FFFFFF"/>
-              </w:rPr>
-              <w:t>Condition</w:t>
-            </w:r>
-            <w:proofErr w:type="spellEnd"/>
+              <w:t>Entry Condition</w:t>
+            </w:r>
           </w:p>
         </w:tc>
         <w:tc>
@@ -12137,29 +11763,7 @@
                 <w:color w:val="FFFFFF"/>
                 <w:u w:color="FFFFFF"/>
               </w:rPr>
-              <w:t xml:space="preserve">Exit </w:t>
-            </w:r>
-            <w:proofErr w:type="spellStart"/>
-            <w:r>
-              <w:rPr>
-                <w:rFonts w:ascii="Cambria" w:hAnsi="Cambria"/>
-                <w:b/>
-                <w:bCs/>
-                <w:color w:val="FFFFFF"/>
-                <w:u w:color="FFFFFF"/>
-              </w:rPr>
-              <w:t>Condition</w:t>
-            </w:r>
-            <w:proofErr w:type="spellEnd"/>
-            <w:r>
-              <w:rPr>
-                <w:rFonts w:ascii="Cambria" w:hAnsi="Cambria"/>
-                <w:b/>
-                <w:bCs/>
-                <w:color w:val="FFFFFF"/>
-                <w:u w:color="FFFFFF"/>
-              </w:rPr>
-              <w:t xml:space="preserve"> On Success</w:t>
+              <w:t>Exit Condition On Success</w:t>
             </w:r>
           </w:p>
         </w:tc>
@@ -12739,42 +12343,8 @@
                 <w:color w:val="FFFFFF"/>
                 <w:u w:color="FFFFFF"/>
               </w:rPr>
-              <w:t xml:space="preserve">Exit </w:t>
-            </w:r>
-            <w:proofErr w:type="spellStart"/>
-            <w:r>
-              <w:rPr>
-                <w:rFonts w:ascii="Cambria" w:hAnsi="Cambria"/>
-                <w:b/>
-                <w:bCs/>
-                <w:color w:val="FFFFFF"/>
-                <w:u w:color="FFFFFF"/>
-              </w:rPr>
-              <w:t>Condition</w:t>
-            </w:r>
-            <w:proofErr w:type="spellEnd"/>
-            <w:r>
-              <w:rPr>
-                <w:rFonts w:ascii="Cambria" w:hAnsi="Cambria"/>
-                <w:b/>
-                <w:bCs/>
-                <w:color w:val="FFFFFF"/>
-                <w:u w:color="FFFFFF"/>
-              </w:rPr>
-              <w:t xml:space="preserve"> On </w:t>
-            </w:r>
-            <w:proofErr w:type="spellStart"/>
-            <w:r>
-              <w:rPr>
-                <w:rFonts w:ascii="Cambria" w:hAnsi="Cambria"/>
-                <w:b/>
-                <w:bCs/>
-                <w:color w:val="FFFFFF"/>
-                <w:u w:color="FFFFFF"/>
-              </w:rPr>
-              <w:t>Failure</w:t>
-            </w:r>
-            <w:proofErr w:type="spellEnd"/>
+              <w:t>Exit Condition On Failure</w:t>
+            </w:r>
           </w:p>
         </w:tc>
         <w:tc>
@@ -12847,20 +12417,8 @@
                 <w:color w:val="FFFFFF"/>
                 <w:u w:color="FFFFFF"/>
               </w:rPr>
-              <w:t xml:space="preserve">User </w:t>
-            </w:r>
-            <w:proofErr w:type="spellStart"/>
-            <w:r>
-              <w:rPr>
-                <w:rFonts w:ascii="Cambria" w:hAnsi="Cambria"/>
-                <w:b/>
-                <w:bCs/>
-                <w:color w:val="FFFFFF"/>
-                <w:u w:color="FFFFFF"/>
-              </w:rPr>
-              <w:t>Priority</w:t>
-            </w:r>
-            <w:proofErr w:type="spellEnd"/>
+              <w:t>User Priority</w:t>
+            </w:r>
           </w:p>
         </w:tc>
         <w:tc>
@@ -12970,7 +12528,7 @@
                     </pic:cNvPicPr>
                   </pic:nvPicPr>
                   <pic:blipFill>
-                    <a:blip r:embed="rId21">
+                    <a:blip r:embed="rId20">
                       <a:extLst>
                         <a:ext uri="{28A0092B-C50C-407E-A947-70E740481C1C}">
                           <a14:useLocalDpi xmlns:a14="http://schemas.microsoft.com/office/drawing/2010/main" val="0"/>
@@ -13073,7 +12631,7 @@
                     </pic:cNvPicPr>
                   </pic:nvPicPr>
                   <pic:blipFill>
-                    <a:blip r:embed="rId22">
+                    <a:blip r:embed="rId21">
                       <a:extLst>
                         <a:ext uri="{28A0092B-C50C-407E-A947-70E740481C1C}">
                           <a14:useLocalDpi xmlns:a14="http://schemas.microsoft.com/office/drawing/2010/main" val="0"/>
@@ -13183,7 +12741,7 @@
                     </pic:cNvPicPr>
                   </pic:nvPicPr>
                   <pic:blipFill>
-                    <a:blip r:embed="rId23"/>
+                    <a:blip r:embed="rId22"/>
                     <a:stretch>
                       <a:fillRect/>
                     </a:stretch>
@@ -13313,7 +12871,6 @@
             <w:pPr>
               <w:pStyle w:val="Titolo3"/>
               <w:jc w:val="center"/>
-              <w:outlineLvl w:val="2"/>
               <w:rPr>
                 <w:color w:val="000000" w:themeColor="text1"/>
               </w:rPr>
@@ -13542,20 +13099,8 @@
                 <w:color w:val="FFFFFF"/>
                 <w:u w:color="FFFFFF"/>
               </w:rPr>
-              <w:t xml:space="preserve">Entry </w:t>
-            </w:r>
-            <w:proofErr w:type="spellStart"/>
-            <w:r>
-              <w:rPr>
-                <w:rFonts w:ascii="Cambria" w:hAnsi="Cambria"/>
-                <w:b/>
-                <w:bCs/>
-                <w:color w:val="FFFFFF"/>
-                <w:u w:color="FFFFFF"/>
-              </w:rPr>
-              <w:t>Condition</w:t>
-            </w:r>
-            <w:proofErr w:type="spellEnd"/>
+              <w:t>Entry Condition</w:t>
+            </w:r>
           </w:p>
         </w:tc>
         <w:tc>
@@ -13984,29 +13529,7 @@
                 <w:color w:val="FFFFFF"/>
                 <w:u w:color="FFFFFF"/>
               </w:rPr>
-              <w:t xml:space="preserve">Exit </w:t>
-            </w:r>
-            <w:proofErr w:type="spellStart"/>
-            <w:r>
-              <w:rPr>
-                <w:rFonts w:ascii="Cambria" w:hAnsi="Cambria"/>
-                <w:b/>
-                <w:bCs/>
-                <w:color w:val="FFFFFF"/>
-                <w:u w:color="FFFFFF"/>
-              </w:rPr>
-              <w:t>Condition</w:t>
-            </w:r>
-            <w:proofErr w:type="spellEnd"/>
-            <w:r>
-              <w:rPr>
-                <w:rFonts w:ascii="Cambria" w:hAnsi="Cambria"/>
-                <w:b/>
-                <w:bCs/>
-                <w:color w:val="FFFFFF"/>
-                <w:u w:color="FFFFFF"/>
-              </w:rPr>
-              <w:t xml:space="preserve"> On Success</w:t>
+              <w:t>Exit Condition On Success</w:t>
             </w:r>
           </w:p>
         </w:tc>
@@ -14081,20 +13604,8 @@
                 <w:color w:val="FFFFFF"/>
                 <w:u w:color="FFFFFF"/>
               </w:rPr>
-              <w:t xml:space="preserve">User </w:t>
-            </w:r>
-            <w:proofErr w:type="spellStart"/>
-            <w:r>
-              <w:rPr>
-                <w:rFonts w:ascii="Cambria" w:hAnsi="Cambria"/>
-                <w:b/>
-                <w:bCs/>
-                <w:color w:val="FFFFFF"/>
-                <w:u w:color="FFFFFF"/>
-              </w:rPr>
-              <w:t>Priority</w:t>
-            </w:r>
-            <w:proofErr w:type="spellEnd"/>
+              <w:t>User Priority</w:t>
+            </w:r>
           </w:p>
         </w:tc>
         <w:tc>
@@ -14206,7 +13717,7 @@
                     </pic:cNvPicPr>
                   </pic:nvPicPr>
                   <pic:blipFill>
-                    <a:blip r:embed="rId24">
+                    <a:blip r:embed="rId23">
                       <a:extLst>
                         <a:ext uri="{28A0092B-C50C-407E-A947-70E740481C1C}">
                           <a14:useLocalDpi xmlns:a14="http://schemas.microsoft.com/office/drawing/2010/main" val="0"/>
@@ -14305,7 +13816,7 @@
                     </pic:cNvPicPr>
                   </pic:nvPicPr>
                   <pic:blipFill>
-                    <a:blip r:embed="rId25"/>
+                    <a:blip r:embed="rId24"/>
                     <a:stretch>
                       <a:fillRect/>
                     </a:stretch>
@@ -14677,20 +14188,8 @@
                 <w:u w:color="FFFFFF"/>
               </w:rPr>
               <w:lastRenderedPageBreak/>
-              <w:t xml:space="preserve">Entry </w:t>
-            </w:r>
-            <w:proofErr w:type="spellStart"/>
-            <w:r>
-              <w:rPr>
-                <w:rFonts w:ascii="Cambria" w:hAnsi="Cambria"/>
-                <w:b/>
-                <w:bCs/>
-                <w:color w:val="FFFFFF"/>
-                <w:u w:color="FFFFFF"/>
-              </w:rPr>
-              <w:t>Condition</w:t>
-            </w:r>
-            <w:proofErr w:type="spellEnd"/>
+              <w:t>Entry Condition</w:t>
+            </w:r>
           </w:p>
         </w:tc>
         <w:tc>
@@ -15257,29 +14756,7 @@
                 <w:color w:val="FFFFFF"/>
                 <w:u w:color="FFFFFF"/>
               </w:rPr>
-              <w:t xml:space="preserve">Exit </w:t>
-            </w:r>
-            <w:proofErr w:type="spellStart"/>
-            <w:r>
-              <w:rPr>
-                <w:rFonts w:ascii="Cambria" w:hAnsi="Cambria"/>
-                <w:b/>
-                <w:bCs/>
-                <w:color w:val="FFFFFF"/>
-                <w:u w:color="FFFFFF"/>
-              </w:rPr>
-              <w:t>Condition</w:t>
-            </w:r>
-            <w:proofErr w:type="spellEnd"/>
-            <w:r>
-              <w:rPr>
-                <w:rFonts w:ascii="Cambria" w:hAnsi="Cambria"/>
-                <w:b/>
-                <w:bCs/>
-                <w:color w:val="FFFFFF"/>
-                <w:u w:color="FFFFFF"/>
-              </w:rPr>
-              <w:t xml:space="preserve"> On Success</w:t>
+              <w:t>Exit Condition On Success</w:t>
             </w:r>
           </w:p>
         </w:tc>
@@ -15353,20 +14830,8 @@
                 <w:color w:val="FFFFFF"/>
                 <w:u w:color="FFFFFF"/>
               </w:rPr>
-              <w:t xml:space="preserve">User </w:t>
-            </w:r>
-            <w:proofErr w:type="spellStart"/>
-            <w:r>
-              <w:rPr>
-                <w:rFonts w:ascii="Cambria" w:hAnsi="Cambria"/>
-                <w:b/>
-                <w:bCs/>
-                <w:color w:val="FFFFFF"/>
-                <w:u w:color="FFFFFF"/>
-              </w:rPr>
-              <w:t>Priority</w:t>
-            </w:r>
-            <w:proofErr w:type="spellEnd"/>
+              <w:t>User Priority</w:t>
+            </w:r>
           </w:p>
         </w:tc>
         <w:tc>
@@ -15487,7 +14952,7 @@
                     </pic:cNvPicPr>
                   </pic:nvPicPr>
                   <pic:blipFill>
-                    <a:blip r:embed="rId26">
+                    <a:blip r:embed="rId25">
                       <a:extLst>
                         <a:ext uri="{28A0092B-C50C-407E-A947-70E740481C1C}">
                           <a14:useLocalDpi xmlns:a14="http://schemas.microsoft.com/office/drawing/2010/main" val="0"/>
@@ -15564,14 +15029,12 @@
     </w:p>
     <w:p>
       <w:hyperlink w:anchor="_Checkout" w:history="1">
-        <w:proofErr w:type="gramStart"/>
         <w:r>
           <w:rPr>
             <w:rStyle w:val="Collegamentoipertestuale"/>
           </w:rPr>
           <w:t>RIF.MOCKUP.CHECKOUT</w:t>
         </w:r>
-        <w:proofErr w:type="gramEnd"/>
       </w:hyperlink>
     </w:p>
     <w:p>
@@ -15604,7 +15067,7 @@
                     </pic:cNvPicPr>
                   </pic:nvPicPr>
                   <pic:blipFill>
-                    <a:blip r:embed="rId27"/>
+                    <a:blip r:embed="rId26"/>
                     <a:stretch>
                       <a:fillRect/>
                     </a:stretch>
@@ -15714,7 +15177,6 @@
             <w:pPr>
               <w:pStyle w:val="Titolo3"/>
               <w:jc w:val="center"/>
-              <w:outlineLvl w:val="2"/>
               <w:rPr>
                 <w:color w:val="000000" w:themeColor="text1"/>
               </w:rPr>
@@ -15945,20 +15407,8 @@
                 <w:color w:val="FFFFFF"/>
                 <w:u w:color="FFFFFF"/>
               </w:rPr>
-              <w:t xml:space="preserve">Entry </w:t>
-            </w:r>
-            <w:proofErr w:type="spellStart"/>
-            <w:r>
-              <w:rPr>
-                <w:rFonts w:ascii="Cambria" w:hAnsi="Cambria"/>
-                <w:b/>
-                <w:bCs/>
-                <w:color w:val="FFFFFF"/>
-                <w:u w:color="FFFFFF"/>
-              </w:rPr>
-              <w:t>Condition</w:t>
-            </w:r>
-            <w:proofErr w:type="spellEnd"/>
+              <w:t>Entry Condition</w:t>
+            </w:r>
           </w:p>
         </w:tc>
         <w:tc>
@@ -16660,29 +16110,7 @@
                 <w:color w:val="FFFFFF"/>
                 <w:u w:color="FFFFFF"/>
               </w:rPr>
-              <w:t xml:space="preserve">Exit </w:t>
-            </w:r>
-            <w:proofErr w:type="spellStart"/>
-            <w:r>
-              <w:rPr>
-                <w:rFonts w:ascii="Cambria" w:hAnsi="Cambria"/>
-                <w:b/>
-                <w:bCs/>
-                <w:color w:val="FFFFFF"/>
-                <w:u w:color="FFFFFF"/>
-              </w:rPr>
-              <w:t>Condition</w:t>
-            </w:r>
-            <w:proofErr w:type="spellEnd"/>
-            <w:r>
-              <w:rPr>
-                <w:rFonts w:ascii="Cambria" w:hAnsi="Cambria"/>
-                <w:b/>
-                <w:bCs/>
-                <w:color w:val="FFFFFF"/>
-                <w:u w:color="FFFFFF"/>
-              </w:rPr>
-              <w:t xml:space="preserve"> On Success</w:t>
+              <w:t>Exit Condition On Success</w:t>
             </w:r>
           </w:p>
         </w:tc>
@@ -16758,20 +16186,8 @@
                 <w:u w:color="FFFFFF"/>
               </w:rPr>
               <w:lastRenderedPageBreak/>
-              <w:t xml:space="preserve">User </w:t>
-            </w:r>
-            <w:proofErr w:type="spellStart"/>
-            <w:r>
-              <w:rPr>
-                <w:rFonts w:ascii="Cambria" w:hAnsi="Cambria"/>
-                <w:b/>
-                <w:bCs/>
-                <w:color w:val="FFFFFF"/>
-                <w:u w:color="FFFFFF"/>
-              </w:rPr>
-              <w:t>Priority</w:t>
-            </w:r>
-            <w:proofErr w:type="spellEnd"/>
+              <w:t>User Priority</w:t>
+            </w:r>
           </w:p>
         </w:tc>
         <w:tc>
@@ -16897,7 +16313,7 @@
                     </pic:cNvPicPr>
                   </pic:nvPicPr>
                   <pic:blipFill>
-                    <a:blip r:embed="rId28">
+                    <a:blip r:embed="rId27">
                       <a:extLst>
                         <a:ext uri="{28A0092B-C50C-407E-A947-70E740481C1C}">
                           <a14:useLocalDpi xmlns:a14="http://schemas.microsoft.com/office/drawing/2010/main" val="0"/>
@@ -16970,7 +16386,7 @@
                     </pic:cNvPicPr>
                   </pic:nvPicPr>
                   <pic:blipFill>
-                    <a:blip r:embed="rId29" cstate="print">
+                    <a:blip r:embed="rId28" cstate="print">
                       <a:extLst>
                         <a:ext uri="{28A0092B-C50C-407E-A947-70E740481C1C}">
                           <a14:useLocalDpi xmlns:a14="http://schemas.microsoft.com/office/drawing/2010/main" val="0"/>
@@ -17294,7 +16710,7 @@
                     </pic:cNvPicPr>
                   </pic:nvPicPr>
                   <pic:blipFill>
-                    <a:blip r:embed="rId30"/>
+                    <a:blip r:embed="rId29"/>
                     <a:stretch>
                       <a:fillRect/>
                     </a:stretch>
@@ -17414,7 +16830,6 @@
             <w:pPr>
               <w:pStyle w:val="Titolo3"/>
               <w:jc w:val="center"/>
-              <w:outlineLvl w:val="2"/>
               <w:rPr>
                 <w:color w:val="000000" w:themeColor="text1"/>
                 <w:highlight w:val="darkMagenta"/>
@@ -17652,20 +17067,8 @@
                 <w:color w:val="FFFFFF"/>
                 <w:u w:color="FFFFFF"/>
               </w:rPr>
-              <w:t xml:space="preserve">Entry </w:t>
-            </w:r>
-            <w:proofErr w:type="spellStart"/>
-            <w:r>
-              <w:rPr>
-                <w:rFonts w:ascii="Cambria" w:hAnsi="Cambria"/>
-                <w:b/>
-                <w:bCs/>
-                <w:color w:val="FFFFFF"/>
-                <w:u w:color="FFFFFF"/>
-              </w:rPr>
-              <w:t>Condition</w:t>
-            </w:r>
-            <w:proofErr w:type="spellEnd"/>
+              <w:t>Entry Condition</w:t>
+            </w:r>
           </w:p>
         </w:tc>
         <w:tc>
@@ -17713,7 +17116,7 @@
                           </pic:cNvPicPr>
                         </pic:nvPicPr>
                         <pic:blipFill>
-                          <a:blip r:embed="rId31"/>
+                          <a:blip r:embed="rId30"/>
                           <a:stretch>
                             <a:fillRect/>
                           </a:stretch>
@@ -18076,29 +17479,7 @@
                 <w:color w:val="FFFFFF"/>
                 <w:u w:color="FFFFFF"/>
               </w:rPr>
-              <w:t xml:space="preserve">Exit </w:t>
-            </w:r>
-            <w:proofErr w:type="spellStart"/>
-            <w:r>
-              <w:rPr>
-                <w:rFonts w:ascii="Cambria" w:hAnsi="Cambria"/>
-                <w:b/>
-                <w:bCs/>
-                <w:color w:val="FFFFFF"/>
-                <w:u w:color="FFFFFF"/>
-              </w:rPr>
-              <w:t>Condition</w:t>
-            </w:r>
-            <w:proofErr w:type="spellEnd"/>
-            <w:r>
-              <w:rPr>
-                <w:rFonts w:ascii="Cambria" w:hAnsi="Cambria"/>
-                <w:b/>
-                <w:bCs/>
-                <w:color w:val="FFFFFF"/>
-                <w:u w:color="FFFFFF"/>
-              </w:rPr>
-              <w:t xml:space="preserve"> On Success</w:t>
+              <w:t>Exit Condition On Success</w:t>
             </w:r>
           </w:p>
         </w:tc>
@@ -18173,20 +17554,8 @@
                 <w:color w:val="FFFFFF"/>
                 <w:u w:color="FFFFFF"/>
               </w:rPr>
-              <w:t xml:space="preserve">User </w:t>
-            </w:r>
-            <w:proofErr w:type="spellStart"/>
-            <w:r>
-              <w:rPr>
-                <w:rFonts w:ascii="Cambria" w:hAnsi="Cambria"/>
-                <w:b/>
-                <w:bCs/>
-                <w:color w:val="FFFFFF"/>
-                <w:u w:color="FFFFFF"/>
-              </w:rPr>
-              <w:t>Priority</w:t>
-            </w:r>
-            <w:proofErr w:type="spellEnd"/>
+              <w:t>User Priority</w:t>
+            </w:r>
           </w:p>
         </w:tc>
         <w:tc>
@@ -18289,7 +17658,7 @@
                     </pic:cNvPicPr>
                   </pic:nvPicPr>
                   <pic:blipFill>
-                    <a:blip r:embed="rId32">
+                    <a:blip r:embed="rId31">
                       <a:extLst>
                         <a:ext uri="{28A0092B-C50C-407E-A947-70E740481C1C}">
                           <a14:useLocalDpi xmlns:a14="http://schemas.microsoft.com/office/drawing/2010/main" val="0"/>
@@ -18399,7 +17768,7 @@
                     </pic:cNvPicPr>
                   </pic:nvPicPr>
                   <pic:blipFill>
-                    <a:blip r:embed="rId33">
+                    <a:blip r:embed="rId32">
                       <a:extLst>
                         <a:ext uri="{28A0092B-C50C-407E-A947-70E740481C1C}">
                           <a14:useLocalDpi xmlns:a14="http://schemas.microsoft.com/office/drawing/2010/main" val="0"/>
@@ -18773,20 +18142,8 @@
                 <w:color w:val="FFFFFF"/>
                 <w:u w:color="FFFFFF"/>
               </w:rPr>
-              <w:t xml:space="preserve">Entry </w:t>
-            </w:r>
-            <w:proofErr w:type="spellStart"/>
-            <w:r>
-              <w:rPr>
-                <w:rFonts w:ascii="Cambria" w:hAnsi="Cambria"/>
-                <w:b/>
-                <w:bCs/>
-                <w:color w:val="FFFFFF"/>
-                <w:u w:color="FFFFFF"/>
-              </w:rPr>
-              <w:t>Condition</w:t>
-            </w:r>
-            <w:proofErr w:type="spellEnd"/>
+              <w:t>Entry Condition</w:t>
+            </w:r>
           </w:p>
         </w:tc>
         <w:tc>
@@ -19176,29 +18533,7 @@
                 <w:color w:val="FFFFFF"/>
                 <w:u w:color="FFFFFF"/>
               </w:rPr>
-              <w:t xml:space="preserve">Exit </w:t>
-            </w:r>
-            <w:proofErr w:type="spellStart"/>
-            <w:r>
-              <w:rPr>
-                <w:rFonts w:ascii="Cambria" w:hAnsi="Cambria"/>
-                <w:b/>
-                <w:bCs/>
-                <w:color w:val="FFFFFF"/>
-                <w:u w:color="FFFFFF"/>
-              </w:rPr>
-              <w:t>Condition</w:t>
-            </w:r>
-            <w:proofErr w:type="spellEnd"/>
-            <w:r>
-              <w:rPr>
-                <w:rFonts w:ascii="Cambria" w:hAnsi="Cambria"/>
-                <w:b/>
-                <w:bCs/>
-                <w:color w:val="FFFFFF"/>
-                <w:u w:color="FFFFFF"/>
-              </w:rPr>
-              <w:t xml:space="preserve"> On Success</w:t>
+              <w:t>Exit Condition On Success</w:t>
             </w:r>
           </w:p>
         </w:tc>
@@ -19354,20 +18689,8 @@
                 <w:color w:val="FFFFFF"/>
                 <w:u w:color="FFFFFF"/>
               </w:rPr>
-              <w:t xml:space="preserve">User </w:t>
-            </w:r>
-            <w:proofErr w:type="spellStart"/>
-            <w:r>
-              <w:rPr>
-                <w:rFonts w:ascii="Cambria" w:hAnsi="Cambria"/>
-                <w:b/>
-                <w:bCs/>
-                <w:color w:val="FFFFFF"/>
-                <w:u w:color="FFFFFF"/>
-              </w:rPr>
-              <w:t>Priority</w:t>
-            </w:r>
-            <w:proofErr w:type="spellEnd"/>
+              <w:t>User Priority</w:t>
+            </w:r>
           </w:p>
         </w:tc>
         <w:tc>
@@ -19487,7 +18810,7 @@
                     </pic:cNvPicPr>
                   </pic:nvPicPr>
                   <pic:blipFill>
-                    <a:blip r:embed="rId34" cstate="print">
+                    <a:blip r:embed="rId33" cstate="print">
                       <a:extLst>
                         <a:ext uri="{28A0092B-C50C-407E-A947-70E740481C1C}">
                           <a14:useLocalDpi xmlns:a14="http://schemas.microsoft.com/office/drawing/2010/main" val="0"/>
@@ -19611,7 +18934,7 @@
                     </pic:cNvPicPr>
                   </pic:nvPicPr>
                   <pic:blipFill>
-                    <a:blip r:embed="rId35">
+                    <a:blip r:embed="rId34">
                       <a:extLst>
                         <a:ext uri="{28A0092B-C50C-407E-A947-70E740481C1C}">
                           <a14:useLocalDpi xmlns:a14="http://schemas.microsoft.com/office/drawing/2010/main" val="0"/>
@@ -19719,7 +19042,7 @@
                     </pic:cNvPicPr>
                   </pic:nvPicPr>
                   <pic:blipFill>
-                    <a:blip r:embed="rId36">
+                    <a:blip r:embed="rId35">
                       <a:extLst>
                         <a:ext uri="{28A0092B-C50C-407E-A947-70E740481C1C}">
                           <a14:useLocalDpi xmlns:a14="http://schemas.microsoft.com/office/drawing/2010/main" val="0"/>
@@ -19854,7 +19177,6 @@
             <w:pPr>
               <w:pStyle w:val="Titolo3"/>
               <w:jc w:val="center"/>
-              <w:outlineLvl w:val="2"/>
               <w:rPr>
                 <w:color w:val="000000" w:themeColor="text1"/>
               </w:rPr>
@@ -20058,20 +19380,8 @@
                 <w:color w:val="FFFFFF"/>
                 <w:u w:color="FFFFFF"/>
               </w:rPr>
-              <w:t xml:space="preserve">Entry </w:t>
-            </w:r>
-            <w:proofErr w:type="spellStart"/>
-            <w:r>
-              <w:rPr>
-                <w:rFonts w:ascii="Cambria" w:hAnsi="Cambria"/>
-                <w:b/>
-                <w:bCs/>
-                <w:color w:val="FFFFFF"/>
-                <w:u w:color="FFFFFF"/>
-              </w:rPr>
-              <w:t>Condition</w:t>
-            </w:r>
-            <w:proofErr w:type="spellEnd"/>
+              <w:t>Entry Condition</w:t>
+            </w:r>
           </w:p>
         </w:tc>
         <w:tc>
@@ -20478,29 +19788,7 @@
                 <w:color w:val="FFFFFF"/>
                 <w:u w:color="FFFFFF"/>
               </w:rPr>
-              <w:t xml:space="preserve">Exit </w:t>
-            </w:r>
-            <w:proofErr w:type="spellStart"/>
-            <w:r>
-              <w:rPr>
-                <w:rFonts w:ascii="Cambria" w:hAnsi="Cambria"/>
-                <w:b/>
-                <w:bCs/>
-                <w:color w:val="FFFFFF"/>
-                <w:u w:color="FFFFFF"/>
-              </w:rPr>
-              <w:t>Condition</w:t>
-            </w:r>
-            <w:proofErr w:type="spellEnd"/>
-            <w:r>
-              <w:rPr>
-                <w:rFonts w:ascii="Cambria" w:hAnsi="Cambria"/>
-                <w:b/>
-                <w:bCs/>
-                <w:color w:val="FFFFFF"/>
-                <w:u w:color="FFFFFF"/>
-              </w:rPr>
-              <w:t xml:space="preserve"> On Success</w:t>
+              <w:t>Exit Condition On Success</w:t>
             </w:r>
           </w:p>
         </w:tc>
@@ -20574,20 +19862,8 @@
                 <w:color w:val="FFFFFF"/>
                 <w:u w:color="FFFFFF"/>
               </w:rPr>
-              <w:t xml:space="preserve">User </w:t>
-            </w:r>
-            <w:proofErr w:type="spellStart"/>
-            <w:r>
-              <w:rPr>
-                <w:rFonts w:ascii="Cambria" w:hAnsi="Cambria"/>
-                <w:b/>
-                <w:bCs/>
-                <w:color w:val="FFFFFF"/>
-                <w:u w:color="FFFFFF"/>
-              </w:rPr>
-              <w:t>Priority</w:t>
-            </w:r>
-            <w:proofErr w:type="spellEnd"/>
+              <w:t>User Priority</w:t>
+            </w:r>
           </w:p>
         </w:tc>
         <w:tc>
@@ -20717,7 +19993,7 @@
                     </pic:cNvPicPr>
                   </pic:nvPicPr>
                   <pic:blipFill>
-                    <a:blip r:embed="rId37">
+                    <a:blip r:embed="rId36">
                       <a:extLst>
                         <a:ext uri="{28A0092B-C50C-407E-A947-70E740481C1C}">
                           <a14:useLocalDpi xmlns:a14="http://schemas.microsoft.com/office/drawing/2010/main" val="0"/>
@@ -20857,7 +20133,7 @@
                     </pic:cNvPicPr>
                   </pic:nvPicPr>
                   <pic:blipFill>
-                    <a:blip r:embed="rId38">
+                    <a:blip r:embed="rId37">
                       <a:extLst>
                         <a:ext uri="{28A0092B-C50C-407E-A947-70E740481C1C}">
                           <a14:useLocalDpi xmlns:a14="http://schemas.microsoft.com/office/drawing/2010/main" val="0"/>
@@ -20995,7 +20271,6 @@
             <w:pPr>
               <w:pStyle w:val="Titolo3"/>
               <w:jc w:val="center"/>
-              <w:outlineLvl w:val="2"/>
               <w:rPr>
                 <w:color w:val="000000" w:themeColor="text1"/>
               </w:rPr>
@@ -21225,20 +20500,8 @@
                 <w:color w:val="FFFFFF"/>
                 <w:u w:color="FFFFFF"/>
               </w:rPr>
-              <w:t xml:space="preserve">Entry </w:t>
-            </w:r>
-            <w:proofErr w:type="spellStart"/>
-            <w:r>
-              <w:rPr>
-                <w:rFonts w:ascii="Cambria" w:hAnsi="Cambria"/>
-                <w:b/>
-                <w:bCs/>
-                <w:color w:val="FFFFFF"/>
-                <w:u w:color="FFFFFF"/>
-              </w:rPr>
-              <w:t>Condition</w:t>
-            </w:r>
-            <w:proofErr w:type="spellEnd"/>
+              <w:t>Entry Condition</w:t>
+            </w:r>
           </w:p>
         </w:tc>
         <w:tc>
@@ -21309,7 +20572,7 @@
                           </pic:cNvPicPr>
                         </pic:nvPicPr>
                         <pic:blipFill>
-                          <a:blip r:embed="rId9"/>
+                          <a:blip r:embed="rId38"/>
                           <a:stretch>
                             <a:fillRect/>
                           </a:stretch>
@@ -21866,25 +21129,7 @@
                 <w:sz w:val="22"/>
                 <w:szCs w:val="22"/>
               </w:rPr>
-              <w:t>“</w:t>
-            </w:r>
-            <w:proofErr w:type="spellStart"/>
-            <w:r>
-              <w:rPr>
-                <w:rFonts w:ascii="Calibri Light" w:hAnsi="Calibri Light"/>
-                <w:sz w:val="22"/>
-                <w:szCs w:val="22"/>
-              </w:rPr>
-              <w:t>Path</w:t>
-            </w:r>
-            <w:proofErr w:type="spellEnd"/>
-            <w:r>
-              <w:rPr>
-                <w:rFonts w:ascii="Calibri Light" w:hAnsi="Calibri Light"/>
-                <w:sz w:val="22"/>
-                <w:szCs w:val="22"/>
-              </w:rPr>
-              <w:t>” dell’immagine</w:t>
+              <w:t>“Path” dell’immagine</w:t>
             </w:r>
           </w:p>
           <w:p>
@@ -21971,29 +21216,7 @@
                 <w:color w:val="FFFFFF"/>
                 <w:u w:color="FFFFFF"/>
               </w:rPr>
-              <w:t xml:space="preserve">Exit </w:t>
-            </w:r>
-            <w:proofErr w:type="spellStart"/>
-            <w:r>
-              <w:rPr>
-                <w:rFonts w:ascii="Cambria" w:hAnsi="Cambria"/>
-                <w:b/>
-                <w:bCs/>
-                <w:color w:val="FFFFFF"/>
-                <w:u w:color="FFFFFF"/>
-              </w:rPr>
-              <w:t>Condition</w:t>
-            </w:r>
-            <w:proofErr w:type="spellEnd"/>
-            <w:r>
-              <w:rPr>
-                <w:rFonts w:ascii="Cambria" w:hAnsi="Cambria"/>
-                <w:b/>
-                <w:bCs/>
-                <w:color w:val="FFFFFF"/>
-                <w:u w:color="FFFFFF"/>
-              </w:rPr>
-              <w:t xml:space="preserve"> On Success</w:t>
+              <w:t>Exit Condition On Success</w:t>
             </w:r>
           </w:p>
         </w:tc>
@@ -22173,20 +21396,8 @@
                 <w:color w:val="FFFFFF"/>
                 <w:u w:color="FFFFFF"/>
               </w:rPr>
-              <w:t xml:space="preserve">User </w:t>
-            </w:r>
-            <w:proofErr w:type="spellStart"/>
-            <w:r>
-              <w:rPr>
-                <w:rFonts w:ascii="Cambria" w:hAnsi="Cambria"/>
-                <w:b/>
-                <w:bCs/>
-                <w:color w:val="FFFFFF"/>
-                <w:u w:color="FFFFFF"/>
-              </w:rPr>
-              <w:t>Priority</w:t>
-            </w:r>
-            <w:proofErr w:type="spellEnd"/>
+              <w:t>User Priority</w:t>
+            </w:r>
           </w:p>
         </w:tc>
         <w:tc>
@@ -22804,7 +22015,6 @@
             <w:pPr>
               <w:pStyle w:val="Titolo3"/>
               <w:jc w:val="center"/>
-              <w:outlineLvl w:val="2"/>
               <w:rPr>
                 <w:color w:val="000000" w:themeColor="text1"/>
               </w:rPr>
@@ -23034,20 +22244,8 @@
                 <w:color w:val="FFFFFF"/>
                 <w:u w:color="FFFFFF"/>
               </w:rPr>
-              <w:t xml:space="preserve">Entry </w:t>
-            </w:r>
-            <w:proofErr w:type="spellStart"/>
-            <w:r>
-              <w:rPr>
-                <w:rFonts w:ascii="Cambria" w:hAnsi="Cambria"/>
-                <w:b/>
-                <w:bCs/>
-                <w:color w:val="FFFFFF"/>
-                <w:u w:color="FFFFFF"/>
-              </w:rPr>
-              <w:t>Condition</w:t>
-            </w:r>
-            <w:proofErr w:type="spellEnd"/>
+              <w:t>Entry Condition</w:t>
+            </w:r>
           </w:p>
         </w:tc>
         <w:tc>
@@ -23118,7 +22316,7 @@
                           </pic:cNvPicPr>
                         </pic:nvPicPr>
                         <pic:blipFill>
-                          <a:blip r:embed="rId9"/>
+                          <a:blip r:embed="rId38"/>
                           <a:stretch>
                             <a:fillRect/>
                           </a:stretch>
@@ -23695,25 +22893,7 @@
                 <w:sz w:val="22"/>
                 <w:szCs w:val="22"/>
               </w:rPr>
-              <w:t>“</w:t>
-            </w:r>
-            <w:proofErr w:type="spellStart"/>
-            <w:r>
-              <w:rPr>
-                <w:rFonts w:ascii="Calibri Light" w:hAnsi="Calibri Light"/>
-                <w:sz w:val="22"/>
-                <w:szCs w:val="22"/>
-              </w:rPr>
-              <w:t>Path</w:t>
-            </w:r>
-            <w:proofErr w:type="spellEnd"/>
-            <w:r>
-              <w:rPr>
-                <w:rFonts w:ascii="Calibri Light" w:hAnsi="Calibri Light"/>
-                <w:sz w:val="22"/>
-                <w:szCs w:val="22"/>
-              </w:rPr>
-              <w:t>” dell’immagine</w:t>
+              <w:t>“Path” dell’immagine</w:t>
             </w:r>
           </w:p>
           <w:p>
@@ -23792,29 +22972,7 @@
                 <w:color w:val="FFFFFF"/>
                 <w:u w:color="FFFFFF"/>
               </w:rPr>
-              <w:t xml:space="preserve">Exit </w:t>
-            </w:r>
-            <w:proofErr w:type="spellStart"/>
-            <w:r>
-              <w:rPr>
-                <w:rFonts w:ascii="Cambria" w:hAnsi="Cambria"/>
-                <w:b/>
-                <w:bCs/>
-                <w:color w:val="FFFFFF"/>
-                <w:u w:color="FFFFFF"/>
-              </w:rPr>
-              <w:t>Condition</w:t>
-            </w:r>
-            <w:proofErr w:type="spellEnd"/>
-            <w:r>
-              <w:rPr>
-                <w:rFonts w:ascii="Cambria" w:hAnsi="Cambria"/>
-                <w:b/>
-                <w:bCs/>
-                <w:color w:val="FFFFFF"/>
-                <w:u w:color="FFFFFF"/>
-              </w:rPr>
-              <w:t xml:space="preserve"> On Success</w:t>
+              <w:t>Exit Condition On Success</w:t>
             </w:r>
           </w:p>
         </w:tc>
@@ -23994,20 +23152,8 @@
                 <w:color w:val="FFFFFF"/>
                 <w:u w:color="FFFFFF"/>
               </w:rPr>
-              <w:t xml:space="preserve">User </w:t>
-            </w:r>
-            <w:proofErr w:type="spellStart"/>
-            <w:r>
-              <w:rPr>
-                <w:rFonts w:ascii="Cambria" w:hAnsi="Cambria"/>
-                <w:b/>
-                <w:bCs/>
-                <w:color w:val="FFFFFF"/>
-                <w:u w:color="FFFFFF"/>
-              </w:rPr>
-              <w:t>Priority</w:t>
-            </w:r>
-            <w:proofErr w:type="spellEnd"/>
+              <w:t>User Priority</w:t>
+            </w:r>
           </w:p>
         </w:tc>
         <w:tc>
@@ -24382,21 +23528,10 @@
           <w:bCs/>
           <w:color w:val="auto"/>
         </w:rPr>
-        <w:t xml:space="preserve">Class </w:t>
-      </w:r>
-      <w:proofErr w:type="spellStart"/>
-      <w:r>
-        <w:rPr>
-          <w:rFonts w:ascii="Times New Roman" w:hAnsi="Times New Roman" w:cs="Times New Roman"/>
-          <w:b/>
-          <w:bCs/>
-          <w:color w:val="auto"/>
-        </w:rPr>
-        <w:t>Diagram</w:t>
+        <w:t>Class Diagram</w:t>
       </w:r>
       <w:bookmarkEnd w:id="85"/>
       <w:bookmarkEnd w:id="86"/>
-      <w:proofErr w:type="spellEnd"/>
     </w:p>
     <w:p>
       <w:pPr>
@@ -24480,7 +23615,21 @@
           <w:sz w:val="28"/>
           <w:szCs w:val="28"/>
         </w:rPr>
-        <w:t xml:space="preserve"> compone non sono ridondanze poiché possono variare.</w:t>
+        <w:t xml:space="preserve"> </w:t>
+      </w:r>
+      <w:r>
+        <w:rPr>
+          <w:sz w:val="28"/>
+          <w:szCs w:val="28"/>
+        </w:rPr>
+        <w:t>utente</w:t>
+      </w:r>
+      <w:r>
+        <w:rPr>
+          <w:sz w:val="28"/>
+          <w:szCs w:val="28"/>
+        </w:rPr>
+        <w:t xml:space="preserve"> non sono ridondanze poiché possono variare.</w:t>
       </w:r>
     </w:p>
     <w:p>
@@ -24496,7 +23645,6 @@
       </w:pPr>
       <w:bookmarkStart w:id="87" w:name="_Toc118883386"/>
       <w:bookmarkStart w:id="88" w:name="_Toc119141062"/>
-      <w:proofErr w:type="spellStart"/>
       <w:r>
         <w:rPr>
           <w:rFonts w:ascii="Times New Roman" w:hAnsi="Times New Roman" w:cs="Times New Roman"/>
@@ -24506,18 +23654,7 @@
           <w:lang w:val="en-GB"/>
         </w:rPr>
         <w:lastRenderedPageBreak/>
-        <w:t>Statechart</w:t>
-      </w:r>
-      <w:proofErr w:type="spellEnd"/>
-      <w:r>
-        <w:rPr>
-          <w:rFonts w:ascii="Times New Roman" w:hAnsi="Times New Roman" w:cs="Times New Roman"/>
-          <w:b/>
-          <w:bCs/>
-          <w:color w:val="auto"/>
-          <w:lang w:val="en-GB"/>
-        </w:rPr>
-        <w:t xml:space="preserve"> Diagram</w:t>
+        <w:t>Statechart Diagram</w:t>
       </w:r>
       <w:bookmarkEnd w:id="87"/>
       <w:bookmarkEnd w:id="88"/>
@@ -24599,7 +23736,6 @@
       <w:bookmarkStart w:id="90" w:name="_Toc119055278"/>
       <w:bookmarkStart w:id="91" w:name="_Toc119141063"/>
       <w:bookmarkEnd w:id="89"/>
-      <w:proofErr w:type="spellStart"/>
       <w:r>
         <w:rPr>
           <w:rFonts w:ascii="Times New Roman" w:hAnsi="Times New Roman" w:cs="Times New Roman"/>
@@ -24611,7 +23747,6 @@
       </w:r>
       <w:bookmarkEnd w:id="90"/>
       <w:bookmarkEnd w:id="91"/>
-      <w:proofErr w:type="spellEnd"/>
     </w:p>
     <w:p/>
     <w:p>
